--- a/目录.docx
+++ b/目录.docx
@@ -120,8 +120,6 @@
         </w:rPr>
         <w:t>基于温度扰动的永磁同步电机动态数学模型建立</w:t>
       </w:r>
-      <w:bookmarkStart w:id="0" w:name="_GoBack"/>
-      <w:bookmarkEnd w:id="0"/>
     </w:p>
     <w:p>
       <w:r>
@@ -1011,7 +1009,7 @@
         <w:widowControl/>
         <w:jc w:val="left"/>
       </w:pPr>
-      <w:bookmarkStart w:id="1" w:name="_Toc29213048"/>
+      <w:bookmarkStart w:id="0" w:name="_Toc29213048"/>
       <w:r>
         <w:rPr>
           <w:rFonts w:hint="eastAsia"/>
@@ -1025,7 +1023,7 @@
         </w:rPr>
         <w:t>温度场分析概况</w:t>
       </w:r>
-      <w:bookmarkEnd w:id="1"/>
+      <w:bookmarkEnd w:id="0"/>
     </w:p>
     <w:p>
       <w:pPr>
@@ -1254,7 +1252,7 @@
       <w:pPr>
         <w:pStyle w:val="3"/>
       </w:pPr>
-      <w:bookmarkStart w:id="2" w:name="_Toc34843091"/>
+      <w:bookmarkStart w:id="1" w:name="_Toc34843091"/>
       <w:r>
         <w:rPr>
           <w:rFonts w:hint="eastAsia"/>
@@ -1267,7 +1265,7 @@
         </w:rPr>
         <w:t>拟解决的关键技术</w:t>
       </w:r>
-      <w:bookmarkEnd w:id="2"/>
+      <w:bookmarkEnd w:id="1"/>
     </w:p>
     <w:p>
       <w:pPr>
@@ -1457,7 +1455,60 @@
         <w:t>相关的补偿处理，选择合适的控制算法处理电机由冷态到热态的过程。</w:t>
       </w:r>
     </w:p>
-    <w:p/>
+    <w:p>
+      <w:pPr>
+        <w:rPr>
+          <w:rFonts w:asciiTheme="minorEastAsia" w:hAnsiTheme="minorEastAsia" w:hint="eastAsia"/>
+          <w:sz w:val="24"/>
+          <w:szCs w:val="24"/>
+        </w:rPr>
+      </w:pPr>
+    </w:p>
+    <w:p>
+      <w:pPr>
+        <w:rPr>
+          <w:rFonts w:asciiTheme="minorEastAsia" w:hAnsiTheme="minorEastAsia" w:hint="eastAsia"/>
+          <w:sz w:val="24"/>
+          <w:szCs w:val="24"/>
+        </w:rPr>
+      </w:pPr>
+    </w:p>
+    <w:p>
+      <w:r>
+        <w:rPr>
+          <w:rFonts w:asciiTheme="minorEastAsia" w:hAnsiTheme="minorEastAsia" w:hint="eastAsia"/>
+          <w:sz w:val="24"/>
+          <w:szCs w:val="24"/>
+        </w:rPr>
+        <w:t>随着温度的升高，电机定子绕组阻值逐渐增大，转子永磁体产生的磁链将逐渐减小，由2.5节</w:t>
+      </w:r>
+      <w:r>
+        <w:rPr>
+          <w:rFonts w:ascii="Times New Roman" w:hAnsi="Times New Roman" w:cs="Times New Roman"/>
+          <w:sz w:val="24"/>
+          <w:szCs w:val="24"/>
+        </w:rPr>
+        <w:t>PMSM</w:t>
+      </w:r>
+      <w:r>
+        <w:rPr>
+          <w:rFonts w:asciiTheme="minorEastAsia" w:hAnsiTheme="minorEastAsia" w:hint="eastAsia"/>
+          <w:sz w:val="24"/>
+          <w:szCs w:val="24"/>
+        </w:rPr>
+        <w:t>数学模型分析建立可知，阻值与磁链的变化会导致电机电磁转矩出现波动，在长时间工作情况还会出现下降趋势，导致其输出转矩不稳定，影响电机的工作性能</w:t>
+      </w:r>
+      <w:bookmarkStart w:id="2" w:name="_GoBack"/>
+      <w:bookmarkEnd w:id="2"/>
+      <w:r>
+        <w:rPr>
+          <w:rFonts w:asciiTheme="minorEastAsia" w:hAnsiTheme="minorEastAsia" w:hint="eastAsia"/>
+          <w:sz w:val="24"/>
+          <w:szCs w:val="24"/>
+        </w:rPr>
+        <w:t>。</w:t>
+      </w:r>
+    </w:p>
     <w:sectPr>
       <w:footerReference w:type="default" r:id="rId13"/>
       <w:pgSz w:w="11906" w:h="16838"/>
@@ -1499,6 +1550,7 @@
         <w:docPartUnique/>
       </w:docPartObj>
     </w:sdtPr>
+    <w:sdtEndPr/>
     <w:sdtContent>
       <w:p>
         <w:pPr>
@@ -1519,7 +1571,7 @@
             <w:noProof/>
             <w:lang w:val="zh-CN"/>
           </w:rPr>
-          <w:t>I</w:t>
+          <w:t>II</w:t>
         </w:r>
         <w:r>
           <w:fldChar w:fldCharType="end"/>
@@ -1545,6 +1597,7 @@
         <w:docPartUnique/>
       </w:docPartObj>
     </w:sdtPr>
+    <w:sdtEndPr/>
     <w:sdtContent>
       <w:p>
         <w:pPr>
@@ -1565,7 +1618,7 @@
             <w:noProof/>
             <w:lang w:val="zh-CN"/>
           </w:rPr>
-          <w:t>1</w:t>
+          <w:t>2</w:t>
         </w:r>
         <w:r>
           <w:fldChar w:fldCharType="end"/>
@@ -2863,11 +2916,11 @@
         </c:dLbls>
         <c:marker val="1"/>
         <c:smooth val="0"/>
-        <c:axId val="224579584"/>
-        <c:axId val="222804736"/>
+        <c:axId val="188998656"/>
+        <c:axId val="82182144"/>
       </c:lineChart>
       <c:catAx>
-        <c:axId val="224579584"/>
+        <c:axId val="188998656"/>
         <c:scaling>
           <c:orientation val="minMax"/>
         </c:scaling>
@@ -2909,7 +2962,7 @@
             <a:endParaRPr lang="zh-CN"/>
           </a:p>
         </c:txPr>
-        <c:crossAx val="222804736"/>
+        <c:crossAx val="82182144"/>
         <c:crosses val="autoZero"/>
         <c:auto val="1"/>
         <c:lblAlgn val="ctr"/>
@@ -2917,7 +2970,7 @@
         <c:noMultiLvlLbl val="0"/>
       </c:catAx>
       <c:valAx>
-        <c:axId val="222804736"/>
+        <c:axId val="82182144"/>
         <c:scaling>
           <c:orientation val="minMax"/>
         </c:scaling>
@@ -2968,7 +3021,7 @@
             <a:endParaRPr lang="zh-CN"/>
           </a:p>
         </c:txPr>
-        <c:crossAx val="224579584"/>
+        <c:crossAx val="188998656"/>
         <c:crosses val="autoZero"/>
         <c:crossBetween val="between"/>
       </c:valAx>
@@ -3013,497 +3066,6 @@
     <c:autoUpdate val="0"/>
   </c:externalData>
 </c:chartSpace>
-</file>
-
-<file path=word/glossary/document.xml><?xml version="1.0" encoding="utf-8"?>
-<w:glossaryDocument xmlns:wpc="http://schemas.microsoft.com/office/word/2010/wordprocessingCanvas" xmlns:mc="http://schemas.openxmlformats.org/markup-compatibility/2006" xmlns:o="urn:schemas-microsoft-com:office:office" xmlns:r="http://schemas.openxmlformats.org/officeDocument/2006/relationships" xmlns:m="http://schemas.openxmlformats.org/officeDocument/2006/math" xmlns:v="urn:schemas-microsoft-com:vml" xmlns:wp14="http://schemas.microsoft.com/office/word/2010/wordprocessingDrawing" xmlns:wp="http://schemas.openxmlformats.org/drawingml/2006/wordprocessingDrawing" xmlns:w10="urn:schemas-microsoft-com:office:word" xmlns:w="http://schemas.openxmlformats.org/wordprocessingml/2006/main" xmlns:w14="http://schemas.microsoft.com/office/word/2010/wordml" xmlns:wpg="http://schemas.microsoft.com/office/word/2010/wordprocessingGroup" xmlns:wpi="http://schemas.microsoft.com/office/word/2010/wordprocessingInk" xmlns:wne="http://schemas.microsoft.com/office/word/2006/wordml" xmlns:wps="http://schemas.microsoft.com/office/word/2010/wordprocessingShape" mc:Ignorable="w14 wp14"/>
-</file>
-
-<file path=word/glossary/fontTable.xml><?xml version="1.0" encoding="utf-8"?>
-<w:fonts xmlns:mc="http://schemas.openxmlformats.org/markup-compatibility/2006" xmlns:r="http://schemas.openxmlformats.org/officeDocument/2006/relationships" xmlns:w="http://schemas.openxmlformats.org/wordprocessingml/2006/main" xmlns:w14="http://schemas.microsoft.com/office/word/2010/wordml" mc:Ignorable="w14">
-  <w:font w:name="Times New Roman">
-    <w:panose1 w:val="02020603050405020304"/>
-    <w:charset w:val="00"/>
-    <w:family w:val="roman"/>
-    <w:pitch w:val="variable"/>
-    <w:sig w:usb0="E0002EFF" w:usb1="C0007843" w:usb2="00000009" w:usb3="00000000" w:csb0="000001FF" w:csb1="00000000"/>
-  </w:font>
-  <w:font w:name="宋体">
-    <w:altName w:val="SimSun"/>
-    <w:panose1 w:val="02010600030101010101"/>
-    <w:charset w:val="86"/>
-    <w:family w:val="auto"/>
-    <w:pitch w:val="variable"/>
-    <w:sig w:usb0="00000003" w:usb1="288F0000" w:usb2="00000016" w:usb3="00000000" w:csb0="00040001" w:csb1="00000000"/>
-  </w:font>
-  <w:font w:name="Calibri">
-    <w:panose1 w:val="020F0502020204030204"/>
-    <w:charset w:val="00"/>
-    <w:family w:val="swiss"/>
-    <w:pitch w:val="variable"/>
-    <w:sig w:usb0="E00002FF" w:usb1="4000ACFF" w:usb2="00000001" w:usb3="00000000" w:csb0="0000019F" w:csb1="00000000"/>
-  </w:font>
-  <w:font w:name="Cambria">
-    <w:panose1 w:val="02040503050406030204"/>
-    <w:charset w:val="00"/>
-    <w:family w:val="roman"/>
-    <w:pitch w:val="variable"/>
-    <w:sig w:usb0="E00002FF" w:usb1="400004FF" w:usb2="00000000" w:usb3="00000000" w:csb0="0000019F" w:csb1="00000000"/>
-  </w:font>
-</w:fonts>
-</file>
-
-<file path=word/glossary/settings.xml><?xml version="1.0" encoding="utf-8"?>
-<w:settings xmlns:mc="http://schemas.openxmlformats.org/markup-compatibility/2006" xmlns:o="urn:schemas-microsoft-com:office:office" xmlns:r="http://schemas.openxmlformats.org/officeDocument/2006/relationships" xmlns:m="http://schemas.openxmlformats.org/officeDocument/2006/math" xmlns:v="urn:schemas-microsoft-com:vml" xmlns:w10="urn:schemas-microsoft-com:office:word" xmlns:w="http://schemas.openxmlformats.org/wordprocessingml/2006/main" xmlns:w14="http://schemas.microsoft.com/office/word/2010/wordml" xmlns:sl="http://schemas.openxmlformats.org/schemaLibrary/2006/main" mc:Ignorable="w14">
-  <w:view w:val="normal"/>
-  <w:bordersDoNotSurroundHeader/>
-  <w:bordersDoNotSurroundFooter/>
-  <w:defaultTabStop w:val="420"/>
-  <w:drawingGridVerticalSpacing w:val="156"/>
-  <w:displayHorizontalDrawingGridEvery w:val="0"/>
-  <w:displayVerticalDrawingGridEvery w:val="2"/>
-  <w:characterSpacingControl w:val="compressPunctuation"/>
-  <w:compat>
-    <w:spaceForUL/>
-    <w:balanceSingleByteDoubleByteWidth/>
-    <w:doNotLeaveBackslashAlone/>
-    <w:ulTrailSpace/>
-    <w:doNotExpandShiftReturn/>
-    <w:adjustLineHeightInTable/>
-    <w:useFELayout/>
-    <w:compatSetting w:name="compatibilityMode" w:uri="http://schemas.microsoft.com/office/word" w:val="14"/>
-    <w:compatSetting w:name="overrideTableStyleFontSizeAndJustification" w:uri="http://schemas.microsoft.com/office/word" w:val="1"/>
-    <w:compatSetting w:name="enableOpenTypeFeatures" w:uri="http://schemas.microsoft.com/office/word" w:val="1"/>
-    <w:compatSetting w:name="doNotFlipMirrorIndents" w:uri="http://schemas.microsoft.com/office/word" w:val="1"/>
-  </w:compat>
-  <w:rsids>
-    <w:rsidRoot w:val="00C26F91"/>
-    <w:rsid w:val="008B792C"/>
-    <w:rsid w:val="00C26F91"/>
-  </w:rsids>
-  <m:mathPr>
-    <m:mathFont m:val="Cambria Math"/>
-    <m:brkBin m:val="before"/>
-    <m:brkBinSub m:val="--"/>
-    <m:smallFrac m:val="0"/>
-    <m:dispDef/>
-    <m:lMargin m:val="0"/>
-    <m:rMargin m:val="0"/>
-    <m:defJc m:val="centerGroup"/>
-    <m:wrapIndent m:val="1440"/>
-    <m:intLim m:val="subSup"/>
-    <m:naryLim m:val="undOvr"/>
-  </m:mathPr>
-  <w:themeFontLang w:val="en-US" w:eastAsia="zh-CN"/>
-  <w:clrSchemeMapping w:bg1="light1" w:t1="dark1" w:bg2="light2" w:t2="dark2" w:accent1="accent1" w:accent2="accent2" w:accent3="accent3" w:accent4="accent4" w:accent5="accent5" w:accent6="accent6" w:hyperlink="hyperlink" w:followedHyperlink="followedHyperlink"/>
-  <w:decimalSymbol w:val="."/>
-  <w:listSeparator w:val=","/>
-</w:settings>
-</file>
-
-<file path=word/glossary/styles.xml><?xml version="1.0" encoding="utf-8"?>
-<w:styles xmlns:mc="http://schemas.openxmlformats.org/markup-compatibility/2006" xmlns:r="http://schemas.openxmlformats.org/officeDocument/2006/relationships" xmlns:w="http://schemas.openxmlformats.org/wordprocessingml/2006/main" xmlns:w14="http://schemas.microsoft.com/office/word/2010/wordml" mc:Ignorable="w14">
-  <w:docDefaults>
-    <w:rPrDefault>
-      <w:rPr>
-        <w:rFonts w:asciiTheme="minorHAnsi" w:eastAsiaTheme="minorEastAsia" w:hAnsiTheme="minorHAnsi" w:cstheme="minorBidi"/>
-        <w:kern w:val="2"/>
-        <w:sz w:val="21"/>
-        <w:szCs w:val="22"/>
-        <w:lang w:val="en-US" w:eastAsia="zh-CN" w:bidi="ar-SA"/>
-      </w:rPr>
-    </w:rPrDefault>
-    <w:pPrDefault/>
-  </w:docDefaults>
-  <w:latentStyles w:defLockedState="0" w:defUIPriority="99" w:defSemiHidden="1" w:defUnhideWhenUsed="1" w:defQFormat="0" w:count="267">
-    <w:lsdException w:name="Normal" w:semiHidden="0" w:uiPriority="0" w:unhideWhenUsed="0" w:qFormat="1"/>
-    <w:lsdException w:name="heading 1" w:semiHidden="0" w:uiPriority="9" w:unhideWhenUsed="0" w:qFormat="1"/>
-    <w:lsdException w:name="heading 2" w:uiPriority="9" w:qFormat="1"/>
-    <w:lsdException w:name="heading 3" w:uiPriority="9" w:qFormat="1"/>
-    <w:lsdException w:name="heading 4" w:uiPriority="9" w:qFormat="1"/>
-    <w:lsdException w:name="heading 5" w:uiPriority="9" w:qFormat="1"/>
-    <w:lsdException w:name="heading 6" w:uiPriority="9" w:qFormat="1"/>
-    <w:lsdException w:name="heading 7" w:uiPriority="9" w:qFormat="1"/>
-    <w:lsdException w:name="heading 8" w:uiPriority="9" w:qFormat="1"/>
-    <w:lsdException w:name="heading 9" w:uiPriority="9" w:qFormat="1"/>
-    <w:lsdException w:name="toc 1" w:uiPriority="39"/>
-    <w:lsdException w:name="toc 2" w:uiPriority="39"/>
-    <w:lsdException w:name="toc 3" w:uiPriority="39"/>
-    <w:lsdException w:name="toc 4" w:uiPriority="39"/>
-    <w:lsdException w:name="toc 5" w:uiPriority="39"/>
-    <w:lsdException w:name="toc 6" w:uiPriority="39"/>
-    <w:lsdException w:name="toc 7" w:uiPriority="39"/>
-    <w:lsdException w:name="toc 8" w:uiPriority="39"/>
-    <w:lsdException w:name="toc 9" w:uiPriority="39"/>
-    <w:lsdException w:name="caption" w:uiPriority="35" w:qFormat="1"/>
-    <w:lsdException w:name="Title" w:semiHidden="0" w:uiPriority="10" w:unhideWhenUsed="0" w:qFormat="1"/>
-    <w:lsdException w:name="Default Paragraph Font" w:uiPriority="1"/>
-    <w:lsdException w:name="Subtitle" w:semiHidden="0" w:uiPriority="11" w:unhideWhenUsed="0" w:qFormat="1"/>
-    <w:lsdException w:name="Strong" w:semiHidden="0" w:uiPriority="22" w:unhideWhenUsed="0" w:qFormat="1"/>
-    <w:lsdException w:name="Emphasis" w:semiHidden="0" w:uiPriority="20" w:unhideWhenUsed="0" w:qFormat="1"/>
-    <w:lsdException w:name="Table Grid" w:semiHidden="0" w:uiPriority="59" w:unhideWhenUsed="0"/>
-    <w:lsdException w:name="Placeholder Text" w:unhideWhenUsed="0"/>
-    <w:lsdException w:name="No Spacing" w:semiHidden="0" w:uiPriority="1" w:unhideWhenUsed="0" w:qFormat="1"/>
-    <w:lsdException w:name="Light Shading" w:semiHidden="0" w:uiPriority="60" w:unhideWhenUsed="0"/>
-    <w:lsdException w:name="Light List" w:semiHidden="0" w:uiPriority="61" w:unhideWhenUsed="0"/>
-    <w:lsdException w:name="Light Grid" w:semiHidden="0" w:uiPriority="62" w:unhideWhenUsed="0"/>
-    <w:lsdException w:name="Medium Shading 1" w:semiHidden="0" w:uiPriority="63" w:unhideWhenUsed="0"/>
-    <w:lsdException w:name="Medium Shading 2" w:semiHidden="0" w:uiPriority="64" w:unhideWhenUsed="0"/>
-    <w:lsdException w:name="Medium List 1" w:semiHidden="0" w:uiPriority="65" w:unhideWhenUsed="0"/>
-    <w:lsdException w:name="Medium List 2" w:semiHidden="0" w:uiPriority="66" w:unhideWhenUsed="0"/>
-    <w:lsdException w:name="Medium Grid 1" w:semiHidden="0" w:uiPriority="67" w:unhideWhenUsed="0"/>
-    <w:lsdException w:name="Medium Grid 2" w:semiHidden="0" w:uiPriority="68" w:unhideWhenUsed="0"/>
-    <w:lsdException w:name="Medium Grid 3" w:semiHidden="0" w:uiPriority="69" w:unhideWhenUsed="0"/>
-    <w:lsdException w:name="Dark List" w:semiHidden="0" w:uiPriority="70" w:unhideWhenUsed="0"/>
-    <w:lsdException w:name="Colorful Shading" w:semiHidden="0" w:uiPriority="71" w:unhideWhenUsed="0"/>
-    <w:lsdException w:name="Colorful List" w:semiHidden="0" w:uiPriority="72" w:unhideWhenUsed="0"/>
-    <w:lsdException w:name="Colorful Grid" w:semiHidden="0" w:uiPriority="73" w:unhideWhenUsed="0"/>
-    <w:lsdException w:name="Light Shading Accent 1" w:semiHidden="0" w:uiPriority="60" w:unhideWhenUsed="0"/>
-    <w:lsdException w:name="Light List Accent 1" w:semiHidden="0" w:uiPriority="61" w:unhideWhenUsed="0"/>
-    <w:lsdException w:name="Light Grid Accent 1" w:semiHidden="0" w:uiPriority="62" w:unhideWhenUsed="0"/>
-    <w:lsdException w:name="Medium Shading 1 Accent 1" w:semiHidden="0" w:uiPriority="63" w:unhideWhenUsed="0"/>
-    <w:lsdException w:name="Medium Shading 2 Accent 1" w:semiHidden="0" w:uiPriority="64" w:unhideWhenUsed="0"/>
-    <w:lsdException w:name="Medium List 1 Accent 1" w:semiHidden="0" w:uiPriority="65" w:unhideWhenUsed="0"/>
-    <w:lsdException w:name="Revision" w:unhideWhenUsed="0"/>
-    <w:lsdException w:name="List Paragraph" w:semiHidden="0" w:uiPriority="34" w:unhideWhenUsed="0" w:qFormat="1"/>
-    <w:lsdException w:name="Quote" w:semiHidden="0" w:uiPriority="29" w:unhideWhenUsed="0" w:qFormat="1"/>
-    <w:lsdException w:name="Intense Quote" w:semiHidden="0" w:uiPriority="30" w:unhideWhenUsed="0" w:qFormat="1"/>
-    <w:lsdException w:name="Medium List 2 Accent 1" w:semiHidden="0" w:uiPriority="66" w:unhideWhenUsed="0"/>
-    <w:lsdException w:name="Medium Grid 1 Accent 1" w:semiHidden="0" w:uiPriority="67" w:unhideWhenUsed="0"/>
-    <w:lsdException w:name="Medium Grid 2 Accent 1" w:semiHidden="0" w:uiPriority="68" w:unhideWhenUsed="0"/>
-    <w:lsdException w:name="Medium Grid 3 Accent 1" w:semiHidden="0" w:uiPriority="69" w:unhideWhenUsed="0"/>
-    <w:lsdException w:name="Dark List Accent 1" w:semiHidden="0" w:uiPriority="70" w:unhideWhenUsed="0"/>
-    <w:lsdException w:name="Colorful Shading Accent 1" w:semiHidden="0" w:uiPriority="71" w:unhideWhenUsed="0"/>
-    <w:lsdException w:name="Colorful List Accent 1" w:semiHidden="0" w:uiPriority="72" w:unhideWhenUsed="0"/>
-    <w:lsdException w:name="Colorful Grid Accent 1" w:semiHidden="0" w:uiPriority="73" w:unhideWhenUsed="0"/>
-    <w:lsdException w:name="Light Shading Accent 2" w:semiHidden="0" w:uiPriority="60" w:unhideWhenUsed="0"/>
-    <w:lsdException w:name="Light List Accent 2" w:semiHidden="0" w:uiPriority="61" w:unhideWhenUsed="0"/>
-    <w:lsdException w:name="Light Grid Accent 2" w:semiHidden="0" w:uiPriority="62" w:unhideWhenUsed="0"/>
-    <w:lsdException w:name="Medium Shading 1 Accent 2" w:semiHidden="0" w:uiPriority="63" w:unhideWhenUsed="0"/>
-    <w:lsdException w:name="Medium Shading 2 Accent 2" w:semiHidden="0" w:uiPriority="64" w:unhideWhenUsed="0"/>
-    <w:lsdException w:name="Medium List 1 Accent 2" w:semiHidden="0" w:uiPriority="65" w:unhideWhenUsed="0"/>
-    <w:lsdException w:name="Medium List 2 Accent 2" w:semiHidden="0" w:uiPriority="66" w:unhideWhenUsed="0"/>
-    <w:lsdException w:name="Medium Grid 1 Accent 2" w:semiHidden="0" w:uiPriority="67" w:unhideWhenUsed="0"/>
-    <w:lsdException w:name="Medium Grid 2 Accent 2" w:semiHidden="0" w:uiPriority="68" w:unhideWhenUsed="0"/>
-    <w:lsdException w:name="Medium Grid 3 Accent 2" w:semiHidden="0" w:uiPriority="69" w:unhideWhenUsed="0"/>
-    <w:lsdException w:name="Dark List Accent 2" w:semiHidden="0" w:uiPriority="70" w:unhideWhenUsed="0"/>
-    <w:lsdException w:name="Colorful Shading Accent 2" w:semiHidden="0" w:uiPriority="71" w:unhideWhenUsed="0"/>
-    <w:lsdException w:name="Colorful List Accent 2" w:semiHidden="0" w:uiPriority="72" w:unhideWhenUsed="0"/>
-    <w:lsdException w:name="Colorful Grid Accent 2" w:semiHidden="0" w:uiPriority="73" w:unhideWhenUsed="0"/>
-    <w:lsdException w:name="Light Shading Accent 3" w:semiHidden="0" w:uiPriority="60" w:unhideWhenUsed="0"/>
-    <w:lsdException w:name="Light List Accent 3" w:semiHidden="0" w:uiPriority="61" w:unhideWhenUsed="0"/>
-    <w:lsdException w:name="Light Grid Accent 3" w:semiHidden="0" w:uiPriority="62" w:unhideWhenUsed="0"/>
-    <w:lsdException w:name="Medium Shading 1 Accent 3" w:semiHidden="0" w:uiPriority="63" w:unhideWhenUsed="0"/>
-    <w:lsdException w:name="Medium Shading 2 Accent 3" w:semiHidden="0" w:uiPriority="64" w:unhideWhenUsed="0"/>
-    <w:lsdException w:name="Medium List 1 Accent 3" w:semiHidden="0" w:uiPriority="65" w:unhideWhenUsed="0"/>
-    <w:lsdException w:name="Medium List 2 Accent 3" w:semiHidden="0" w:uiPriority="66" w:unhideWhenUsed="0"/>
-    <w:lsdException w:name="Medium Grid 1 Accent 3" w:semiHidden="0" w:uiPriority="67" w:unhideWhenUsed="0"/>
-    <w:lsdException w:name="Medium Grid 2 Accent 3" w:semiHidden="0" w:uiPriority="68" w:unhideWhenUsed="0"/>
-    <w:lsdException w:name="Medium Grid 3 Accent 3" w:semiHidden="0" w:uiPriority="69" w:unhideWhenUsed="0"/>
-    <w:lsdException w:name="Dark List Accent 3" w:semiHidden="0" w:uiPriority="70" w:unhideWhenUsed="0"/>
-    <w:lsdException w:name="Colorful Shading Accent 3" w:semiHidden="0" w:uiPriority="71" w:unhideWhenUsed="0"/>
-    <w:lsdException w:name="Colorful List Accent 3" w:semiHidden="0" w:uiPriority="72" w:unhideWhenUsed="0"/>
-    <w:lsdException w:name="Colorful Grid Accent 3" w:semiHidden="0" w:uiPriority="73" w:unhideWhenUsed="0"/>
-    <w:lsdException w:name="Light Shading Accent 4" w:semiHidden="0" w:uiPriority="60" w:unhideWhenUsed="0"/>
-    <w:lsdException w:name="Light List Accent 4" w:semiHidden="0" w:uiPriority="61" w:unhideWhenUsed="0"/>
-    <w:lsdException w:name="Light Grid Accent 4" w:semiHidden="0" w:uiPriority="62" w:unhideWhenUsed="0"/>
-    <w:lsdException w:name="Medium Shading 1 Accent 4" w:semiHidden="0" w:uiPriority="63" w:unhideWhenUsed="0"/>
-    <w:lsdException w:name="Medium Shading 2 Accent 4" w:semiHidden="0" w:uiPriority="64" w:unhideWhenUsed="0"/>
-    <w:lsdException w:name="Medium List 1 Accent 4" w:semiHidden="0" w:uiPriority="65" w:unhideWhenUsed="0"/>
-    <w:lsdException w:name="Medium List 2 Accent 4" w:semiHidden="0" w:uiPriority="66" w:unhideWhenUsed="0"/>
-    <w:lsdException w:name="Medium Grid 1 Accent 4" w:semiHidden="0" w:uiPriority="67" w:unhideWhenUsed="0"/>
-    <w:lsdException w:name="Medium Grid 2 Accent 4" w:semiHidden="0" w:uiPriority="68" w:unhideWhenUsed="0"/>
-    <w:lsdException w:name="Medium Grid 3 Accent 4" w:semiHidden="0" w:uiPriority="69" w:unhideWhenUsed="0"/>
-    <w:lsdException w:name="Dark List Accent 4" w:semiHidden="0" w:uiPriority="70" w:unhideWhenUsed="0"/>
-    <w:lsdException w:name="Colorful Shading Accent 4" w:semiHidden="0" w:uiPriority="71" w:unhideWhenUsed="0"/>
-    <w:lsdException w:name="Colorful List Accent 4" w:semiHidden="0" w:uiPriority="72" w:unhideWhenUsed="0"/>
-    <w:lsdException w:name="Colorful Grid Accent 4" w:semiHidden="0" w:uiPriority="73" w:unhideWhenUsed="0"/>
-    <w:lsdException w:name="Light Shading Accent 5" w:semiHidden="0" w:uiPriority="60" w:unhideWhenUsed="0"/>
-    <w:lsdException w:name="Light List Accent 5" w:semiHidden="0" w:uiPriority="61" w:unhideWhenUsed="0"/>
-    <w:lsdException w:name="Light Grid Accent 5" w:semiHidden="0" w:uiPriority="62" w:unhideWhenUsed="0"/>
-    <w:lsdException w:name="Medium Shading 1 Accent 5" w:semiHidden="0" w:uiPriority="63" w:unhideWhenUsed="0"/>
-    <w:lsdException w:name="Medium Shading 2 Accent 5" w:semiHidden="0" w:uiPriority="64" w:unhideWhenUsed="0"/>
-    <w:lsdException w:name="Medium List 1 Accent 5" w:semiHidden="0" w:uiPriority="65" w:unhideWhenUsed="0"/>
-    <w:lsdException w:name="Medium List 2 Accent 5" w:semiHidden="0" w:uiPriority="66" w:unhideWhenUsed="0"/>
-    <w:lsdException w:name="Medium Grid 1 Accent 5" w:semiHidden="0" w:uiPriority="67" w:unhideWhenUsed="0"/>
-    <w:lsdException w:name="Medium Grid 2 Accent 5" w:semiHidden="0" w:uiPriority="68" w:unhideWhenUsed="0"/>
-    <w:lsdException w:name="Medium Grid 3 Accent 5" w:semiHidden="0" w:uiPriority="69" w:unhideWhenUsed="0"/>
-    <w:lsdException w:name="Dark List Accent 5" w:semiHidden="0" w:uiPriority="70" w:unhideWhenUsed="0"/>
-    <w:lsdException w:name="Colorful Shading Accent 5" w:semiHidden="0" w:uiPriority="71" w:unhideWhenUsed="0"/>
-    <w:lsdException w:name="Colorful List Accent 5" w:semiHidden="0" w:uiPriority="72" w:unhideWhenUsed="0"/>
-    <w:lsdException w:name="Colorful Grid Accent 5" w:semiHidden="0" w:uiPriority="73" w:unhideWhenUsed="0"/>
-    <w:lsdException w:name="Light Shading Accent 6" w:semiHidden="0" w:uiPriority="60" w:unhideWhenUsed="0"/>
-    <w:lsdException w:name="Light List Accent 6" w:semiHidden="0" w:uiPriority="61" w:unhideWhenUsed="0"/>
-    <w:lsdException w:name="Light Grid Accent 6" w:semiHidden="0" w:uiPriority="62" w:unhideWhenUsed="0"/>
-    <w:lsdException w:name="Medium Shading 1 Accent 6" w:semiHidden="0" w:uiPriority="63" w:unhideWhenUsed="0"/>
-    <w:lsdException w:name="Medium Shading 2 Accent 6" w:semiHidden="0" w:uiPriority="64" w:unhideWhenUsed="0"/>
-    <w:lsdException w:name="Medium List 1 Accent 6" w:semiHidden="0" w:uiPriority="65" w:unhideWhenUsed="0"/>
-    <w:lsdException w:name="Medium List 2 Accent 6" w:semiHidden="0" w:uiPriority="66" w:unhideWhenUsed="0"/>
-    <w:lsdException w:name="Medium Grid 1 Accent 6" w:semiHidden="0" w:uiPriority="67" w:unhideWhenUsed="0"/>
-    <w:lsdException w:name="Medium Grid 2 Accent 6" w:semiHidden="0" w:uiPriority="68" w:unhideWhenUsed="0"/>
-    <w:lsdException w:name="Medium Grid 3 Accent 6" w:semiHidden="0" w:uiPriority="69" w:unhideWhenUsed="0"/>
-    <w:lsdException w:name="Dark List Accent 6" w:semiHidden="0" w:uiPriority="70" w:unhideWhenUsed="0"/>
-    <w:lsdException w:name="Colorful Shading Accent 6" w:semiHidden="0" w:uiPriority="71" w:unhideWhenUsed="0"/>
-    <w:lsdException w:name="Colorful List Accent 6" w:semiHidden="0" w:uiPriority="72" w:unhideWhenUsed="0"/>
-    <w:lsdException w:name="Colorful Grid Accent 6" w:semiHidden="0" w:uiPriority="73" w:unhideWhenUsed="0"/>
-    <w:lsdException w:name="Subtle Emphasis" w:semiHidden="0" w:uiPriority="19" w:unhideWhenUsed="0" w:qFormat="1"/>
-    <w:lsdException w:name="Intense Emphasis" w:semiHidden="0" w:uiPriority="21" w:unhideWhenUsed="0" w:qFormat="1"/>
-    <w:lsdException w:name="Subtle Reference" w:semiHidden="0" w:uiPriority="31" w:unhideWhenUsed="0" w:qFormat="1"/>
-    <w:lsdException w:name="Intense Reference" w:semiHidden="0" w:uiPriority="32" w:unhideWhenUsed="0" w:qFormat="1"/>
-    <w:lsdException w:name="Book Title" w:semiHidden="0" w:uiPriority="33" w:unhideWhenUsed="0" w:qFormat="1"/>
-    <w:lsdException w:name="Bibliography" w:uiPriority="37"/>
-    <w:lsdException w:name="TOC Heading" w:uiPriority="39" w:qFormat="1"/>
-  </w:latentStyles>
-  <w:style w:type="paragraph" w:default="1" w:styleId="a">
-    <w:name w:val="Normal"/>
-    <w:qFormat/>
-    <w:pPr>
-      <w:widowControl w:val="0"/>
-      <w:jc w:val="both"/>
-    </w:pPr>
-  </w:style>
-  <w:style w:type="character" w:default="1" w:styleId="a0">
-    <w:name w:val="Default Paragraph Font"/>
-    <w:uiPriority w:val="1"/>
-    <w:semiHidden/>
-    <w:unhideWhenUsed/>
-  </w:style>
-  <w:style w:type="table" w:default="1" w:styleId="a1">
-    <w:name w:val="Normal Table"/>
-    <w:uiPriority w:val="99"/>
-    <w:semiHidden/>
-    <w:unhideWhenUsed/>
-    <w:tblPr>
-      <w:tblInd w:w="0" w:type="dxa"/>
-      <w:tblCellMar>
-        <w:top w:w="0" w:type="dxa"/>
-        <w:left w:w="108" w:type="dxa"/>
-        <w:bottom w:w="0" w:type="dxa"/>
-        <w:right w:w="108" w:type="dxa"/>
-      </w:tblCellMar>
-    </w:tblPr>
-  </w:style>
-  <w:style w:type="numbering" w:default="1" w:styleId="a2">
-    <w:name w:val="No List"/>
-    <w:uiPriority w:val="99"/>
-    <w:semiHidden/>
-    <w:unhideWhenUsed/>
-  </w:style>
-  <w:style w:type="paragraph" w:customStyle="1" w:styleId="27DEDA704F0D46CEA949E7AFF48F23E5">
-    <w:name w:val="27DEDA704F0D46CEA949E7AFF48F23E5"/>
-    <w:rsid w:val="00C26F91"/>
-    <w:pPr>
-      <w:widowControl w:val="0"/>
-      <w:jc w:val="both"/>
-    </w:pPr>
-  </w:style>
-</w:styles>
-</file>
-
-<file path=word/glossary/stylesWithEffects.xml><?xml version="1.0" encoding="utf-8"?>
-<w:styles xmlns:wpc="http://schemas.microsoft.com/office/word/2010/wordprocessingCanvas" xmlns:mc="http://schemas.openxmlformats.org/markup-compatibility/2006" xmlns:o="urn:schemas-microsoft-com:office:office" xmlns:r="http://schemas.openxmlformats.org/officeDocument/2006/relationships" xmlns:m="http://schemas.openxmlformats.org/officeDocument/2006/math" xmlns:v="urn:schemas-microsoft-com:vml" xmlns:wp14="http://schemas.microsoft.com/office/word/2010/wordprocessingDrawing" xmlns:wp="http://schemas.openxmlformats.org/drawingml/2006/wordprocessingDrawing" xmlns:w10="urn:schemas-microsoft-com:office:word" xmlns:w="http://schemas.openxmlformats.org/wordprocessingml/2006/main" xmlns:w14="http://schemas.microsoft.com/office/word/2010/wordml" xmlns:wpg="http://schemas.microsoft.com/office/word/2010/wordprocessingGroup" xmlns:wpi="http://schemas.microsoft.com/office/word/2010/wordprocessingInk" xmlns:wne="http://schemas.microsoft.com/office/word/2006/wordml" xmlns:wps="http://schemas.microsoft.com/office/word/2010/wordprocessingShape" mc:Ignorable="w14 wp14">
-  <w:docDefaults>
-    <w:rPrDefault>
-      <w:rPr>
-        <w:rFonts w:asciiTheme="minorHAnsi" w:eastAsiaTheme="minorEastAsia" w:hAnsiTheme="minorHAnsi" w:cstheme="minorBidi"/>
-        <w:kern w:val="2"/>
-        <w:sz w:val="21"/>
-        <w:szCs w:val="22"/>
-        <w:lang w:val="en-US" w:eastAsia="zh-CN" w:bidi="ar-SA"/>
-      </w:rPr>
-    </w:rPrDefault>
-    <w:pPrDefault/>
-  </w:docDefaults>
-  <w:latentStyles w:defLockedState="0" w:defUIPriority="99" w:defSemiHidden="1" w:defUnhideWhenUsed="1" w:defQFormat="0" w:count="267">
-    <w:lsdException w:name="Normal" w:semiHidden="0" w:uiPriority="0" w:unhideWhenUsed="0" w:qFormat="1"/>
-    <w:lsdException w:name="heading 1" w:semiHidden="0" w:uiPriority="9" w:unhideWhenUsed="0" w:qFormat="1"/>
-    <w:lsdException w:name="heading 2" w:uiPriority="9" w:qFormat="1"/>
-    <w:lsdException w:name="heading 3" w:uiPriority="9" w:qFormat="1"/>
-    <w:lsdException w:name="heading 4" w:uiPriority="9" w:qFormat="1"/>
-    <w:lsdException w:name="heading 5" w:uiPriority="9" w:qFormat="1"/>
-    <w:lsdException w:name="heading 6" w:uiPriority="9" w:qFormat="1"/>
-    <w:lsdException w:name="heading 7" w:uiPriority="9" w:qFormat="1"/>
-    <w:lsdException w:name="heading 8" w:uiPriority="9" w:qFormat="1"/>
-    <w:lsdException w:name="heading 9" w:uiPriority="9" w:qFormat="1"/>
-    <w:lsdException w:name="toc 1" w:uiPriority="39"/>
-    <w:lsdException w:name="toc 2" w:uiPriority="39"/>
-    <w:lsdException w:name="toc 3" w:uiPriority="39"/>
-    <w:lsdException w:name="toc 4" w:uiPriority="39"/>
-    <w:lsdException w:name="toc 5" w:uiPriority="39"/>
-    <w:lsdException w:name="toc 6" w:uiPriority="39"/>
-    <w:lsdException w:name="toc 7" w:uiPriority="39"/>
-    <w:lsdException w:name="toc 8" w:uiPriority="39"/>
-    <w:lsdException w:name="toc 9" w:uiPriority="39"/>
-    <w:lsdException w:name="caption" w:uiPriority="35" w:qFormat="1"/>
-    <w:lsdException w:name="Title" w:semiHidden="0" w:uiPriority="10" w:unhideWhenUsed="0" w:qFormat="1"/>
-    <w:lsdException w:name="Default Paragraph Font" w:uiPriority="1"/>
-    <w:lsdException w:name="Subtitle" w:semiHidden="0" w:uiPriority="11" w:unhideWhenUsed="0" w:qFormat="1"/>
-    <w:lsdException w:name="Strong" w:semiHidden="0" w:uiPriority="22" w:unhideWhenUsed="0" w:qFormat="1"/>
-    <w:lsdException w:name="Emphasis" w:semiHidden="0" w:uiPriority="20" w:unhideWhenUsed="0" w:qFormat="1"/>
-    <w:lsdException w:name="Table Grid" w:semiHidden="0" w:uiPriority="59" w:unhideWhenUsed="0"/>
-    <w:lsdException w:name="Placeholder Text" w:unhideWhenUsed="0"/>
-    <w:lsdException w:name="No Spacing" w:semiHidden="0" w:uiPriority="1" w:unhideWhenUsed="0" w:qFormat="1"/>
-    <w:lsdException w:name="Light Shading" w:semiHidden="0" w:uiPriority="60" w:unhideWhenUsed="0"/>
-    <w:lsdException w:name="Light List" w:semiHidden="0" w:uiPriority="61" w:unhideWhenUsed="0"/>
-    <w:lsdException w:name="Light Grid" w:semiHidden="0" w:uiPriority="62" w:unhideWhenUsed="0"/>
-    <w:lsdException w:name="Medium Shading 1" w:semiHidden="0" w:uiPriority="63" w:unhideWhenUsed="0"/>
-    <w:lsdException w:name="Medium Shading 2" w:semiHidden="0" w:uiPriority="64" w:unhideWhenUsed="0"/>
-    <w:lsdException w:name="Medium List 1" w:semiHidden="0" w:uiPriority="65" w:unhideWhenUsed="0"/>
-    <w:lsdException w:name="Medium List 2" w:semiHidden="0" w:uiPriority="66" w:unhideWhenUsed="0"/>
-    <w:lsdException w:name="Medium Grid 1" w:semiHidden="0" w:uiPriority="67" w:unhideWhenUsed="0"/>
-    <w:lsdException w:name="Medium Grid 2" w:semiHidden="0" w:uiPriority="68" w:unhideWhenUsed="0"/>
-    <w:lsdException w:name="Medium Grid 3" w:semiHidden="0" w:uiPriority="69" w:unhideWhenUsed="0"/>
-    <w:lsdException w:name="Dark List" w:semiHidden="0" w:uiPriority="70" w:unhideWhenUsed="0"/>
-    <w:lsdException w:name="Colorful Shading" w:semiHidden="0" w:uiPriority="71" w:unhideWhenUsed="0"/>
-    <w:lsdException w:name="Colorful List" w:semiHidden="0" w:uiPriority="72" w:unhideWhenUsed="0"/>
-    <w:lsdException w:name="Colorful Grid" w:semiHidden="0" w:uiPriority="73" w:unhideWhenUsed="0"/>
-    <w:lsdException w:name="Light Shading Accent 1" w:semiHidden="0" w:uiPriority="60" w:unhideWhenUsed="0"/>
-    <w:lsdException w:name="Light List Accent 1" w:semiHidden="0" w:uiPriority="61" w:unhideWhenUsed="0"/>
-    <w:lsdException w:name="Light Grid Accent 1" w:semiHidden="0" w:uiPriority="62" w:unhideWhenUsed="0"/>
-    <w:lsdException w:name="Medium Shading 1 Accent 1" w:semiHidden="0" w:uiPriority="63" w:unhideWhenUsed="0"/>
-    <w:lsdException w:name="Medium Shading 2 Accent 1" w:semiHidden="0" w:uiPriority="64" w:unhideWhenUsed="0"/>
-    <w:lsdException w:name="Medium List 1 Accent 1" w:semiHidden="0" w:uiPriority="65" w:unhideWhenUsed="0"/>
-    <w:lsdException w:name="Revision" w:unhideWhenUsed="0"/>
-    <w:lsdException w:name="List Paragraph" w:semiHidden="0" w:uiPriority="34" w:unhideWhenUsed="0" w:qFormat="1"/>
-    <w:lsdException w:name="Quote" w:semiHidden="0" w:uiPriority="29" w:unhideWhenUsed="0" w:qFormat="1"/>
-    <w:lsdException w:name="Intense Quote" w:semiHidden="0" w:uiPriority="30" w:unhideWhenUsed="0" w:qFormat="1"/>
-    <w:lsdException w:name="Medium List 2 Accent 1" w:semiHidden="0" w:uiPriority="66" w:unhideWhenUsed="0"/>
-    <w:lsdException w:name="Medium Grid 1 Accent 1" w:semiHidden="0" w:uiPriority="67" w:unhideWhenUsed="0"/>
-    <w:lsdException w:name="Medium Grid 2 Accent 1" w:semiHidden="0" w:uiPriority="68" w:unhideWhenUsed="0"/>
-    <w:lsdException w:name="Medium Grid 3 Accent 1" w:semiHidden="0" w:uiPriority="69" w:unhideWhenUsed="0"/>
-    <w:lsdException w:name="Dark List Accent 1" w:semiHidden="0" w:uiPriority="70" w:unhideWhenUsed="0"/>
-    <w:lsdException w:name="Colorful Shading Accent 1" w:semiHidden="0" w:uiPriority="71" w:unhideWhenUsed="0"/>
-    <w:lsdException w:name="Colorful List Accent 1" w:semiHidden="0" w:uiPriority="72" w:unhideWhenUsed="0"/>
-    <w:lsdException w:name="Colorful Grid Accent 1" w:semiHidden="0" w:uiPriority="73" w:unhideWhenUsed="0"/>
-    <w:lsdException w:name="Light Shading Accent 2" w:semiHidden="0" w:uiPriority="60" w:unhideWhenUsed="0"/>
-    <w:lsdException w:name="Light List Accent 2" w:semiHidden="0" w:uiPriority="61" w:unhideWhenUsed="0"/>
-    <w:lsdException w:name="Light Grid Accent 2" w:semiHidden="0" w:uiPriority="62" w:unhideWhenUsed="0"/>
-    <w:lsdException w:name="Medium Shading 1 Accent 2" w:semiHidden="0" w:uiPriority="63" w:unhideWhenUsed="0"/>
-    <w:lsdException w:name="Medium Shading 2 Accent 2" w:semiHidden="0" w:uiPriority="64" w:unhideWhenUsed="0"/>
-    <w:lsdException w:name="Medium List 1 Accent 2" w:semiHidden="0" w:uiPriority="65" w:unhideWhenUsed="0"/>
-    <w:lsdException w:name="Medium List 2 Accent 2" w:semiHidden="0" w:uiPriority="66" w:unhideWhenUsed="0"/>
-    <w:lsdException w:name="Medium Grid 1 Accent 2" w:semiHidden="0" w:uiPriority="67" w:unhideWhenUsed="0"/>
-    <w:lsdException w:name="Medium Grid 2 Accent 2" w:semiHidden="0" w:uiPriority="68" w:unhideWhenUsed="0"/>
-    <w:lsdException w:name="Medium Grid 3 Accent 2" w:semiHidden="0" w:uiPriority="69" w:unhideWhenUsed="0"/>
-    <w:lsdException w:name="Dark List Accent 2" w:semiHidden="0" w:uiPriority="70" w:unhideWhenUsed="0"/>
-    <w:lsdException w:name="Colorful Shading Accent 2" w:semiHidden="0" w:uiPriority="71" w:unhideWhenUsed="0"/>
-    <w:lsdException w:name="Colorful List Accent 2" w:semiHidden="0" w:uiPriority="72" w:unhideWhenUsed="0"/>
-    <w:lsdException w:name="Colorful Grid Accent 2" w:semiHidden="0" w:uiPriority="73" w:unhideWhenUsed="0"/>
-    <w:lsdException w:name="Light Shading Accent 3" w:semiHidden="0" w:uiPriority="60" w:unhideWhenUsed="0"/>
-    <w:lsdException w:name="Light List Accent 3" w:semiHidden="0" w:uiPriority="61" w:unhideWhenUsed="0"/>
-    <w:lsdException w:name="Light Grid Accent 3" w:semiHidden="0" w:uiPriority="62" w:unhideWhenUsed="0"/>
-    <w:lsdException w:name="Medium Shading 1 Accent 3" w:semiHidden="0" w:uiPriority="63" w:unhideWhenUsed="0"/>
-    <w:lsdException w:name="Medium Shading 2 Accent 3" w:semiHidden="0" w:uiPriority="64" w:unhideWhenUsed="0"/>
-    <w:lsdException w:name="Medium List 1 Accent 3" w:semiHidden="0" w:uiPriority="65" w:unhideWhenUsed="0"/>
-    <w:lsdException w:name="Medium List 2 Accent 3" w:semiHidden="0" w:uiPriority="66" w:unhideWhenUsed="0"/>
-    <w:lsdException w:name="Medium Grid 1 Accent 3" w:semiHidden="0" w:uiPriority="67" w:unhideWhenUsed="0"/>
-    <w:lsdException w:name="Medium Grid 2 Accent 3" w:semiHidden="0" w:uiPriority="68" w:unhideWhenUsed="0"/>
-    <w:lsdException w:name="Medium Grid 3 Accent 3" w:semiHidden="0" w:uiPriority="69" w:unhideWhenUsed="0"/>
-    <w:lsdException w:name="Dark List Accent 3" w:semiHidden="0" w:uiPriority="70" w:unhideWhenUsed="0"/>
-    <w:lsdException w:name="Colorful Shading Accent 3" w:semiHidden="0" w:uiPriority="71" w:unhideWhenUsed="0"/>
-    <w:lsdException w:name="Colorful List Accent 3" w:semiHidden="0" w:uiPriority="72" w:unhideWhenUsed="0"/>
-    <w:lsdException w:name="Colorful Grid Accent 3" w:semiHidden="0" w:uiPriority="73" w:unhideWhenUsed="0"/>
-    <w:lsdException w:name="Light Shading Accent 4" w:semiHidden="0" w:uiPriority="60" w:unhideWhenUsed="0"/>
-    <w:lsdException w:name="Light List Accent 4" w:semiHidden="0" w:uiPriority="61" w:unhideWhenUsed="0"/>
-    <w:lsdException w:name="Light Grid Accent 4" w:semiHidden="0" w:uiPriority="62" w:unhideWhenUsed="0"/>
-    <w:lsdException w:name="Medium Shading 1 Accent 4" w:semiHidden="0" w:uiPriority="63" w:unhideWhenUsed="0"/>
-    <w:lsdException w:name="Medium Shading 2 Accent 4" w:semiHidden="0" w:uiPriority="64" w:unhideWhenUsed="0"/>
-    <w:lsdException w:name="Medium List 1 Accent 4" w:semiHidden="0" w:uiPriority="65" w:unhideWhenUsed="0"/>
-    <w:lsdException w:name="Medium List 2 Accent 4" w:semiHidden="0" w:uiPriority="66" w:unhideWhenUsed="0"/>
-    <w:lsdException w:name="Medium Grid 1 Accent 4" w:semiHidden="0" w:uiPriority="67" w:unhideWhenUsed="0"/>
-    <w:lsdException w:name="Medium Grid 2 Accent 4" w:semiHidden="0" w:uiPriority="68" w:unhideWhenUsed="0"/>
-    <w:lsdException w:name="Medium Grid 3 Accent 4" w:semiHidden="0" w:uiPriority="69" w:unhideWhenUsed="0"/>
-    <w:lsdException w:name="Dark List Accent 4" w:semiHidden="0" w:uiPriority="70" w:unhideWhenUsed="0"/>
-    <w:lsdException w:name="Colorful Shading Accent 4" w:semiHidden="0" w:uiPriority="71" w:unhideWhenUsed="0"/>
-    <w:lsdException w:name="Colorful List Accent 4" w:semiHidden="0" w:uiPriority="72" w:unhideWhenUsed="0"/>
-    <w:lsdException w:name="Colorful Grid Accent 4" w:semiHidden="0" w:uiPriority="73" w:unhideWhenUsed="0"/>
-    <w:lsdException w:name="Light Shading Accent 5" w:semiHidden="0" w:uiPriority="60" w:unhideWhenUsed="0"/>
-    <w:lsdException w:name="Light List Accent 5" w:semiHidden="0" w:uiPriority="61" w:unhideWhenUsed="0"/>
-    <w:lsdException w:name="Light Grid Accent 5" w:semiHidden="0" w:uiPriority="62" w:unhideWhenUsed="0"/>
-    <w:lsdException w:name="Medium Shading 1 Accent 5" w:semiHidden="0" w:uiPriority="63" w:unhideWhenUsed="0"/>
-    <w:lsdException w:name="Medium Shading 2 Accent 5" w:semiHidden="0" w:uiPriority="64" w:unhideWhenUsed="0"/>
-    <w:lsdException w:name="Medium List 1 Accent 5" w:semiHidden="0" w:uiPriority="65" w:unhideWhenUsed="0"/>
-    <w:lsdException w:name="Medium List 2 Accent 5" w:semiHidden="0" w:uiPriority="66" w:unhideWhenUsed="0"/>
-    <w:lsdException w:name="Medium Grid 1 Accent 5" w:semiHidden="0" w:uiPriority="67" w:unhideWhenUsed="0"/>
-    <w:lsdException w:name="Medium Grid 2 Accent 5" w:semiHidden="0" w:uiPriority="68" w:unhideWhenUsed="0"/>
-    <w:lsdException w:name="Medium Grid 3 Accent 5" w:semiHidden="0" w:uiPriority="69" w:unhideWhenUsed="0"/>
-    <w:lsdException w:name="Dark List Accent 5" w:semiHidden="0" w:uiPriority="70" w:unhideWhenUsed="0"/>
-    <w:lsdException w:name="Colorful Shading Accent 5" w:semiHidden="0" w:uiPriority="71" w:unhideWhenUsed="0"/>
-    <w:lsdException w:name="Colorful List Accent 5" w:semiHidden="0" w:uiPriority="72" w:unhideWhenUsed="0"/>
-    <w:lsdException w:name="Colorful Grid Accent 5" w:semiHidden="0" w:uiPriority="73" w:unhideWhenUsed="0"/>
-    <w:lsdException w:name="Light Shading Accent 6" w:semiHidden="0" w:uiPriority="60" w:unhideWhenUsed="0"/>
-    <w:lsdException w:name="Light List Accent 6" w:semiHidden="0" w:uiPriority="61" w:unhideWhenUsed="0"/>
-    <w:lsdException w:name="Light Grid Accent 6" w:semiHidden="0" w:uiPriority="62" w:unhideWhenUsed="0"/>
-    <w:lsdException w:name="Medium Shading 1 Accent 6" w:semiHidden="0" w:uiPriority="63" w:unhideWhenUsed="0"/>
-    <w:lsdException w:name="Medium Shading 2 Accent 6" w:semiHidden="0" w:uiPriority="64" w:unhideWhenUsed="0"/>
-    <w:lsdException w:name="Medium List 1 Accent 6" w:semiHidden="0" w:uiPriority="65" w:unhideWhenUsed="0"/>
-    <w:lsdException w:name="Medium List 2 Accent 6" w:semiHidden="0" w:uiPriority="66" w:unhideWhenUsed="0"/>
-    <w:lsdException w:name="Medium Grid 1 Accent 6" w:semiHidden="0" w:uiPriority="67" w:unhideWhenUsed="0"/>
-    <w:lsdException w:name="Medium Grid 2 Accent 6" w:semiHidden="0" w:uiPriority="68" w:unhideWhenUsed="0"/>
-    <w:lsdException w:name="Medium Grid 3 Accent 6" w:semiHidden="0" w:uiPriority="69" w:unhideWhenUsed="0"/>
-    <w:lsdException w:name="Dark List Accent 6" w:semiHidden="0" w:uiPriority="70" w:unhideWhenUsed="0"/>
-    <w:lsdException w:name="Colorful Shading Accent 6" w:semiHidden="0" w:uiPriority="71" w:unhideWhenUsed="0"/>
-    <w:lsdException w:name="Colorful List Accent 6" w:semiHidden="0" w:uiPriority="72" w:unhideWhenUsed="0"/>
-    <w:lsdException w:name="Colorful Grid Accent 6" w:semiHidden="0" w:uiPriority="73" w:unhideWhenUsed="0"/>
-    <w:lsdException w:name="Subtle Emphasis" w:semiHidden="0" w:uiPriority="19" w:unhideWhenUsed="0" w:qFormat="1"/>
-    <w:lsdException w:name="Intense Emphasis" w:semiHidden="0" w:uiPriority="21" w:unhideWhenUsed="0" w:qFormat="1"/>
-    <w:lsdException w:name="Subtle Reference" w:semiHidden="0" w:uiPriority="31" w:unhideWhenUsed="0" w:qFormat="1"/>
-    <w:lsdException w:name="Intense Reference" w:semiHidden="0" w:uiPriority="32" w:unhideWhenUsed="0" w:qFormat="1"/>
-    <w:lsdException w:name="Book Title" w:semiHidden="0" w:uiPriority="33" w:unhideWhenUsed="0" w:qFormat="1"/>
-    <w:lsdException w:name="Bibliography" w:uiPriority="37"/>
-    <w:lsdException w:name="TOC Heading" w:uiPriority="39" w:qFormat="1"/>
-  </w:latentStyles>
-  <w:style w:type="paragraph" w:default="1" w:styleId="a">
-    <w:name w:val="Normal"/>
-    <w:qFormat/>
-    <w:pPr>
-      <w:widowControl w:val="0"/>
-      <w:jc w:val="both"/>
-    </w:pPr>
-  </w:style>
-  <w:style w:type="character" w:default="1" w:styleId="a0">
-    <w:name w:val="Default Paragraph Font"/>
-    <w:uiPriority w:val="1"/>
-    <w:semiHidden/>
-    <w:unhideWhenUsed/>
-  </w:style>
-  <w:style w:type="table" w:default="1" w:styleId="a1">
-    <w:name w:val="Normal Table"/>
-    <w:uiPriority w:val="99"/>
-    <w:semiHidden/>
-    <w:unhideWhenUsed/>
-    <w:tblPr>
-      <w:tblInd w:w="0" w:type="dxa"/>
-      <w:tblCellMar>
-        <w:top w:w="0" w:type="dxa"/>
-        <w:left w:w="108" w:type="dxa"/>
-        <w:bottom w:w="0" w:type="dxa"/>
-        <w:right w:w="108" w:type="dxa"/>
-      </w:tblCellMar>
-    </w:tblPr>
-  </w:style>
-  <w:style w:type="numbering" w:default="1" w:styleId="a2">
-    <w:name w:val="No List"/>
-    <w:uiPriority w:val="99"/>
-    <w:semiHidden/>
-    <w:unhideWhenUsed/>
-  </w:style>
-  <w:style w:type="paragraph" w:customStyle="1" w:styleId="27DEDA704F0D46CEA949E7AFF48F23E5">
-    <w:name w:val="27DEDA704F0D46CEA949E7AFF48F23E5"/>
-    <w:rsid w:val="00C26F91"/>
-    <w:pPr>
-      <w:widowControl w:val="0"/>
-      <w:jc w:val="both"/>
-    </w:pPr>
-  </w:style>
-</w:styles>
-</file>
-
-<file path=word/glossary/webSettings.xml><?xml version="1.0" encoding="utf-8"?>
-<w:webSettings xmlns:mc="http://schemas.openxmlformats.org/markup-compatibility/2006" xmlns:r="http://schemas.openxmlformats.org/officeDocument/2006/relationships" xmlns:w="http://schemas.openxmlformats.org/wordprocessingml/2006/main" xmlns:w14="http://schemas.microsoft.com/office/word/2010/wordml" mc:Ignorable="w14">
-  <w:optimizeForBrowser/>
-  <w:allowPNG/>
-</w:webSettings>
 </file>
 
 <file path=word/theme/theme1.xml><?xml version="1.0" encoding="utf-8"?>
@@ -3812,7 +3374,7 @@
 </file>
 
 <file path=customXml/itemProps2.xml><?xml version="1.0" encoding="utf-8"?>
-<ds:datastoreItem xmlns:ds="http://schemas.openxmlformats.org/officeDocument/2006/customXml" ds:itemID="{0EDC5703-158B-4549-9B76-B97A2C7C10D0}">
+<ds:datastoreItem xmlns:ds="http://schemas.openxmlformats.org/officeDocument/2006/customXml" ds:itemID="{D3F8C177-85E0-4B0B-87A5-9E2A9ED57632}">
   <ds:schemaRefs>
     <ds:schemaRef ds:uri="http://schemas.openxmlformats.org/officeDocument/2006/bibliography"/>
   </ds:schemaRefs>
